--- a/03 - Regras de Comunicação.docx
+++ b/03 - Regras de Comunicação.docx
@@ -13,759 +13,6 @@
         <w:t>Regras de Comunicação</w:t>
       </w:r>
     </w:p>
-    <w:p>
-      <w:pPr>
-        <w:pStyle w:val="Subttulo"/>
-      </w:pPr>
-      <w:r>
-        <w:t>Maders</w:t>
-      </w:r>
-    </w:p>
-    <w:tbl>
-      <w:tblPr>
-        <w:tblW w:w="10575" w:type="dxa"/>
-        <w:tblBorders>
-          <w:top w:val="single" w:sz="8" w:space="0" w:color="FF9900"/>
-          <w:left w:val="single" w:sz="8" w:space="0" w:color="FF9900"/>
-          <w:bottom w:val="single" w:sz="8" w:space="0" w:color="FF9900"/>
-          <w:right w:val="single" w:sz="8" w:space="0" w:color="FF9900"/>
-          <w:insideH w:val="single" w:sz="8" w:space="0" w:color="FF9900"/>
-          <w:insideV w:val="single" w:sz="8" w:space="0" w:color="FF9900"/>
-        </w:tblBorders>
-        <w:tblLayout w:type="fixed"/>
-        <w:tblLook w:val="0600" w:firstRow="0" w:lastRow="0" w:firstColumn="0" w:lastColumn="0" w:noHBand="1" w:noVBand="1"/>
-      </w:tblPr>
-      <w:tblGrid>
-        <w:gridCol w:w="2790"/>
-        <w:gridCol w:w="1140"/>
-        <w:gridCol w:w="4935"/>
-        <w:gridCol w:w="1710"/>
-      </w:tblGrid>
-      <w:tr>
-        <w:tc>
-          <w:tcPr>
-            <w:tcW w:w="2790" w:type="dxa"/>
-            <w:tcBorders>
-              <w:top w:val="single" w:sz="8" w:space="0" w:color="FF9900"/>
-              <w:left w:val="single" w:sz="8" w:space="0" w:color="FF9900"/>
-              <w:bottom w:val="single" w:sz="8" w:space="0" w:color="FF9900"/>
-              <w:right w:val="single" w:sz="8" w:space="0" w:color="FF9900"/>
-            </w:tcBorders>
-            <w:shd w:val="clear" w:color="auto" w:fill="F9CB9C"/>
-            <w:tcMar>
-              <w:top w:w="100" w:type="dxa"/>
-              <w:left w:w="100" w:type="dxa"/>
-              <w:bottom w:w="100" w:type="dxa"/>
-              <w:right w:w="100" w:type="dxa"/>
-            </w:tcMar>
-            <w:hideMark/>
-          </w:tcPr>
-          <w:p>
-            <w:pPr>
-              <w:spacing w:line="240" w:lineRule="auto"/>
-              <w:rPr>
-                <w:sz w:val="20"/>
-                <w:szCs w:val="20"/>
-              </w:rPr>
-            </w:pPr>
-            <w:r>
-              <w:rPr>
-                <w:sz w:val="20"/>
-                <w:szCs w:val="20"/>
-              </w:rPr>
-              <w:t>Aluno</w:t>
-            </w:r>
-          </w:p>
-        </w:tc>
-        <w:tc>
-          <w:tcPr>
-            <w:tcW w:w="1140" w:type="dxa"/>
-            <w:tcBorders>
-              <w:top w:val="single" w:sz="8" w:space="0" w:color="FF9900"/>
-              <w:left w:val="single" w:sz="8" w:space="0" w:color="FF9900"/>
-              <w:bottom w:val="single" w:sz="8" w:space="0" w:color="FF9900"/>
-              <w:right w:val="single" w:sz="8" w:space="0" w:color="FF9900"/>
-            </w:tcBorders>
-            <w:shd w:val="clear" w:color="auto" w:fill="F9CB9C"/>
-            <w:tcMar>
-              <w:top w:w="100" w:type="dxa"/>
-              <w:left w:w="100" w:type="dxa"/>
-              <w:bottom w:w="100" w:type="dxa"/>
-              <w:right w:w="100" w:type="dxa"/>
-            </w:tcMar>
-            <w:hideMark/>
-          </w:tcPr>
-          <w:p>
-            <w:pPr>
-              <w:spacing w:line="240" w:lineRule="auto"/>
-              <w:rPr>
-                <w:sz w:val="20"/>
-                <w:szCs w:val="20"/>
-              </w:rPr>
-            </w:pPr>
-            <w:r>
-              <w:rPr>
-                <w:sz w:val="20"/>
-                <w:szCs w:val="20"/>
-              </w:rPr>
-              <w:t>RA</w:t>
-            </w:r>
-          </w:p>
-        </w:tc>
-        <w:tc>
-          <w:tcPr>
-            <w:tcW w:w="4935" w:type="dxa"/>
-            <w:tcBorders>
-              <w:top w:val="single" w:sz="8" w:space="0" w:color="FF9900"/>
-              <w:left w:val="single" w:sz="8" w:space="0" w:color="FF9900"/>
-              <w:bottom w:val="single" w:sz="8" w:space="0" w:color="FF9900"/>
-              <w:right w:val="single" w:sz="8" w:space="0" w:color="FF9900"/>
-            </w:tcBorders>
-            <w:shd w:val="clear" w:color="auto" w:fill="F9CB9C"/>
-            <w:tcMar>
-              <w:top w:w="100" w:type="dxa"/>
-              <w:left w:w="100" w:type="dxa"/>
-              <w:bottom w:w="100" w:type="dxa"/>
-              <w:right w:w="100" w:type="dxa"/>
-            </w:tcMar>
-            <w:hideMark/>
-          </w:tcPr>
-          <w:p>
-            <w:pPr>
-              <w:spacing w:line="240" w:lineRule="auto"/>
-              <w:jc w:val="center"/>
-              <w:rPr>
-                <w:sz w:val="20"/>
-                <w:szCs w:val="20"/>
-              </w:rPr>
-            </w:pPr>
-            <w:r>
-              <w:rPr>
-                <w:sz w:val="20"/>
-                <w:szCs w:val="20"/>
-              </w:rPr>
-              <w:t>E-mail</w:t>
-            </w:r>
-          </w:p>
-        </w:tc>
-        <w:tc>
-          <w:tcPr>
-            <w:tcW w:w="1710" w:type="dxa"/>
-            <w:tcBorders>
-              <w:top w:val="single" w:sz="8" w:space="0" w:color="FF9900"/>
-              <w:left w:val="single" w:sz="8" w:space="0" w:color="FF9900"/>
-              <w:bottom w:val="single" w:sz="8" w:space="0" w:color="FF9900"/>
-              <w:right w:val="single" w:sz="8" w:space="0" w:color="FF9900"/>
-            </w:tcBorders>
-            <w:shd w:val="clear" w:color="auto" w:fill="F9CB9C"/>
-            <w:tcMar>
-              <w:top w:w="100" w:type="dxa"/>
-              <w:left w:w="100" w:type="dxa"/>
-              <w:bottom w:w="100" w:type="dxa"/>
-              <w:right w:w="100" w:type="dxa"/>
-            </w:tcMar>
-            <w:hideMark/>
-          </w:tcPr>
-          <w:p>
-            <w:pPr>
-              <w:spacing w:line="240" w:lineRule="auto"/>
-              <w:rPr>
-                <w:sz w:val="20"/>
-                <w:szCs w:val="20"/>
-              </w:rPr>
-            </w:pPr>
-            <w:r>
-              <w:rPr>
-                <w:sz w:val="20"/>
-                <w:szCs w:val="20"/>
-              </w:rPr>
-              <w:t>Celular</w:t>
-            </w:r>
-          </w:p>
-        </w:tc>
-      </w:tr>
-      <w:tr>
-        <w:tc>
-          <w:tcPr>
-            <w:tcW w:w="2790" w:type="dxa"/>
-            <w:tcBorders>
-              <w:top w:val="single" w:sz="8" w:space="0" w:color="FF9900"/>
-              <w:left w:val="single" w:sz="8" w:space="0" w:color="FF9900"/>
-              <w:bottom w:val="single" w:sz="8" w:space="0" w:color="FF9900"/>
-              <w:right w:val="single" w:sz="8" w:space="0" w:color="FF9900"/>
-            </w:tcBorders>
-            <w:tcMar>
-              <w:top w:w="100" w:type="dxa"/>
-              <w:left w:w="100" w:type="dxa"/>
-              <w:bottom w:w="100" w:type="dxa"/>
-              <w:right w:w="100" w:type="dxa"/>
-            </w:tcMar>
-            <w:hideMark/>
-          </w:tcPr>
-          <w:p>
-            <w:pPr>
-              <w:widowControl w:val="0"/>
-              <w:spacing w:line="240" w:lineRule="auto"/>
-              <w:rPr>
-                <w:b/>
-                <w:bCs/>
-                <w:sz w:val="20"/>
-                <w:szCs w:val="20"/>
-              </w:rPr>
-            </w:pPr>
-            <w:r>
-              <w:rPr>
-                <w:sz w:val="20"/>
-                <w:szCs w:val="20"/>
-              </w:rPr>
-              <w:t>Danilo José de Souza</w:t>
-            </w:r>
-          </w:p>
-        </w:tc>
-        <w:tc>
-          <w:tcPr>
-            <w:tcW w:w="1140" w:type="dxa"/>
-            <w:tcBorders>
-              <w:top w:val="single" w:sz="8" w:space="0" w:color="FF9900"/>
-              <w:left w:val="single" w:sz="8" w:space="0" w:color="FF9900"/>
-              <w:bottom w:val="single" w:sz="8" w:space="0" w:color="FF9900"/>
-              <w:right w:val="single" w:sz="8" w:space="0" w:color="FF9900"/>
-            </w:tcBorders>
-            <w:tcMar>
-              <w:top w:w="100" w:type="dxa"/>
-              <w:left w:w="100" w:type="dxa"/>
-              <w:bottom w:w="100" w:type="dxa"/>
-              <w:right w:w="100" w:type="dxa"/>
-            </w:tcMar>
-            <w:hideMark/>
-          </w:tcPr>
-          <w:p>
-            <w:pPr>
-              <w:widowControl w:val="0"/>
-              <w:spacing w:line="240" w:lineRule="auto"/>
-              <w:rPr>
-                <w:sz w:val="20"/>
-                <w:szCs w:val="20"/>
-              </w:rPr>
-            </w:pPr>
-            <w:r>
-              <w:rPr>
-                <w:sz w:val="20"/>
-                <w:szCs w:val="20"/>
-              </w:rPr>
-              <w:t>1901771</w:t>
-            </w:r>
-          </w:p>
-        </w:tc>
-        <w:tc>
-          <w:tcPr>
-            <w:tcW w:w="4935" w:type="dxa"/>
-            <w:tcBorders>
-              <w:top w:val="single" w:sz="8" w:space="0" w:color="FF9900"/>
-              <w:left w:val="single" w:sz="8" w:space="0" w:color="FF9900"/>
-              <w:bottom w:val="single" w:sz="8" w:space="0" w:color="FF9900"/>
-              <w:right w:val="single" w:sz="8" w:space="0" w:color="FF9900"/>
-            </w:tcBorders>
-            <w:tcMar>
-              <w:top w:w="100" w:type="dxa"/>
-              <w:left w:w="100" w:type="dxa"/>
-              <w:bottom w:w="100" w:type="dxa"/>
-              <w:right w:w="100" w:type="dxa"/>
-            </w:tcMar>
-            <w:hideMark/>
-          </w:tcPr>
-          <w:p>
-            <w:pPr>
-              <w:widowControl w:val="0"/>
-              <w:spacing w:line="240" w:lineRule="auto"/>
-              <w:jc w:val="center"/>
-              <w:rPr>
-                <w:sz w:val="20"/>
-                <w:szCs w:val="20"/>
-              </w:rPr>
-            </w:pPr>
-            <w:r>
-              <w:rPr>
-                <w:sz w:val="20"/>
-                <w:szCs w:val="20"/>
-              </w:rPr>
-              <w:t>danilo.jose@aluno.faculdadeimpacta.com.br</w:t>
-            </w:r>
-          </w:p>
-        </w:tc>
-        <w:tc>
-          <w:tcPr>
-            <w:tcW w:w="1710" w:type="dxa"/>
-            <w:tcBorders>
-              <w:top w:val="single" w:sz="8" w:space="0" w:color="FF9900"/>
-              <w:left w:val="single" w:sz="8" w:space="0" w:color="FF9900"/>
-              <w:bottom w:val="single" w:sz="8" w:space="0" w:color="FF9900"/>
-              <w:right w:val="single" w:sz="8" w:space="0" w:color="FF9900"/>
-            </w:tcBorders>
-            <w:tcMar>
-              <w:top w:w="100" w:type="dxa"/>
-              <w:left w:w="100" w:type="dxa"/>
-              <w:bottom w:w="100" w:type="dxa"/>
-              <w:right w:w="100" w:type="dxa"/>
-            </w:tcMar>
-            <w:hideMark/>
-          </w:tcPr>
-          <w:p>
-            <w:pPr>
-              <w:widowControl w:val="0"/>
-              <w:spacing w:line="240" w:lineRule="auto"/>
-              <w:rPr>
-                <w:sz w:val="20"/>
-                <w:szCs w:val="20"/>
-              </w:rPr>
-            </w:pPr>
-            <w:r>
-              <w:rPr>
-                <w:sz w:val="20"/>
-                <w:szCs w:val="20"/>
-              </w:rPr>
-              <w:t>(11) 93209-9181</w:t>
-            </w:r>
-          </w:p>
-        </w:tc>
-      </w:tr>
-      <w:tr>
-        <w:tc>
-          <w:tcPr>
-            <w:tcW w:w="2790" w:type="dxa"/>
-            <w:tcBorders>
-              <w:top w:val="single" w:sz="8" w:space="0" w:color="FF9900"/>
-              <w:left w:val="single" w:sz="8" w:space="0" w:color="FF9900"/>
-              <w:bottom w:val="single" w:sz="8" w:space="0" w:color="FF9900"/>
-              <w:right w:val="single" w:sz="8" w:space="0" w:color="FF9900"/>
-            </w:tcBorders>
-            <w:tcMar>
-              <w:top w:w="100" w:type="dxa"/>
-              <w:left w:w="100" w:type="dxa"/>
-              <w:bottom w:w="100" w:type="dxa"/>
-              <w:right w:w="100" w:type="dxa"/>
-            </w:tcMar>
-            <w:hideMark/>
-          </w:tcPr>
-          <w:p>
-            <w:pPr>
-              <w:widowControl w:val="0"/>
-              <w:spacing w:line="240" w:lineRule="auto"/>
-              <w:rPr>
-                <w:sz w:val="20"/>
-                <w:szCs w:val="20"/>
-              </w:rPr>
-            </w:pPr>
-            <w:r>
-              <w:rPr>
-                <w:sz w:val="20"/>
-                <w:szCs w:val="20"/>
-              </w:rPr>
-              <w:t>Rafael Belmonte Izukawa</w:t>
-            </w:r>
-          </w:p>
-        </w:tc>
-        <w:tc>
-          <w:tcPr>
-            <w:tcW w:w="1140" w:type="dxa"/>
-            <w:tcBorders>
-              <w:top w:val="single" w:sz="8" w:space="0" w:color="FF9900"/>
-              <w:left w:val="single" w:sz="8" w:space="0" w:color="FF9900"/>
-              <w:bottom w:val="single" w:sz="8" w:space="0" w:color="FF9900"/>
-              <w:right w:val="single" w:sz="8" w:space="0" w:color="FF9900"/>
-            </w:tcBorders>
-            <w:tcMar>
-              <w:top w:w="100" w:type="dxa"/>
-              <w:left w:w="100" w:type="dxa"/>
-              <w:bottom w:w="100" w:type="dxa"/>
-              <w:right w:w="100" w:type="dxa"/>
-            </w:tcMar>
-            <w:hideMark/>
-          </w:tcPr>
-          <w:p>
-            <w:pPr>
-              <w:widowControl w:val="0"/>
-              <w:spacing w:line="240" w:lineRule="auto"/>
-              <w:rPr>
-                <w:sz w:val="20"/>
-                <w:szCs w:val="20"/>
-              </w:rPr>
-            </w:pPr>
-            <w:r>
-              <w:rPr>
-                <w:sz w:val="20"/>
-                <w:szCs w:val="20"/>
-              </w:rPr>
-              <w:t>1901793</w:t>
-            </w:r>
-          </w:p>
-        </w:tc>
-        <w:tc>
-          <w:tcPr>
-            <w:tcW w:w="4935" w:type="dxa"/>
-            <w:tcBorders>
-              <w:top w:val="single" w:sz="8" w:space="0" w:color="FF9900"/>
-              <w:left w:val="single" w:sz="8" w:space="0" w:color="FF9900"/>
-              <w:bottom w:val="single" w:sz="8" w:space="0" w:color="FF9900"/>
-              <w:right w:val="single" w:sz="8" w:space="0" w:color="FF9900"/>
-            </w:tcBorders>
-            <w:tcMar>
-              <w:top w:w="100" w:type="dxa"/>
-              <w:left w:w="100" w:type="dxa"/>
-              <w:bottom w:w="100" w:type="dxa"/>
-              <w:right w:w="100" w:type="dxa"/>
-            </w:tcMar>
-            <w:hideMark/>
-          </w:tcPr>
-          <w:p>
-            <w:pPr>
-              <w:widowControl w:val="0"/>
-              <w:spacing w:line="240" w:lineRule="auto"/>
-              <w:jc w:val="center"/>
-              <w:rPr>
-                <w:sz w:val="20"/>
-                <w:szCs w:val="20"/>
-              </w:rPr>
-            </w:pPr>
-            <w:r>
-              <w:rPr>
-                <w:sz w:val="20"/>
-                <w:szCs w:val="20"/>
-              </w:rPr>
-              <w:t>rafael.izukawa@aluno.faculdadeimpacta.com.br</w:t>
-            </w:r>
-          </w:p>
-        </w:tc>
-        <w:tc>
-          <w:tcPr>
-            <w:tcW w:w="1710" w:type="dxa"/>
-            <w:tcBorders>
-              <w:top w:val="single" w:sz="8" w:space="0" w:color="FF9900"/>
-              <w:left w:val="single" w:sz="8" w:space="0" w:color="FF9900"/>
-              <w:bottom w:val="single" w:sz="8" w:space="0" w:color="FF9900"/>
-              <w:right w:val="single" w:sz="8" w:space="0" w:color="FF9900"/>
-            </w:tcBorders>
-            <w:tcMar>
-              <w:top w:w="100" w:type="dxa"/>
-              <w:left w:w="100" w:type="dxa"/>
-              <w:bottom w:w="100" w:type="dxa"/>
-              <w:right w:w="100" w:type="dxa"/>
-            </w:tcMar>
-            <w:hideMark/>
-          </w:tcPr>
-          <w:p>
-            <w:pPr>
-              <w:widowControl w:val="0"/>
-              <w:spacing w:line="240" w:lineRule="auto"/>
-              <w:rPr>
-                <w:sz w:val="20"/>
-                <w:szCs w:val="20"/>
-              </w:rPr>
-            </w:pPr>
-            <w:r>
-              <w:rPr>
-                <w:sz w:val="20"/>
-                <w:szCs w:val="20"/>
-              </w:rPr>
-              <w:t>(11) 97038-3635</w:t>
-            </w:r>
-          </w:p>
-        </w:tc>
-      </w:tr>
-      <w:tr>
-        <w:tc>
-          <w:tcPr>
-            <w:tcW w:w="2790" w:type="dxa"/>
-            <w:tcBorders>
-              <w:top w:val="single" w:sz="8" w:space="0" w:color="FF9900"/>
-              <w:left w:val="single" w:sz="8" w:space="0" w:color="FF9900"/>
-              <w:bottom w:val="single" w:sz="8" w:space="0" w:color="FF9900"/>
-              <w:right w:val="single" w:sz="8" w:space="0" w:color="FF9900"/>
-            </w:tcBorders>
-            <w:tcMar>
-              <w:top w:w="100" w:type="dxa"/>
-              <w:left w:w="100" w:type="dxa"/>
-              <w:bottom w:w="100" w:type="dxa"/>
-              <w:right w:w="100" w:type="dxa"/>
-            </w:tcMar>
-            <w:hideMark/>
-          </w:tcPr>
-          <w:p>
-            <w:pPr>
-              <w:widowControl w:val="0"/>
-              <w:spacing w:line="240" w:lineRule="auto"/>
-              <w:rPr>
-                <w:sz w:val="20"/>
-                <w:szCs w:val="20"/>
-              </w:rPr>
-            </w:pPr>
-            <w:r>
-              <w:rPr>
-                <w:sz w:val="20"/>
-                <w:szCs w:val="20"/>
-              </w:rPr>
-              <w:t>Matheus da Silva Santos</w:t>
-            </w:r>
-          </w:p>
-        </w:tc>
-        <w:tc>
-          <w:tcPr>
-            <w:tcW w:w="1140" w:type="dxa"/>
-            <w:tcBorders>
-              <w:top w:val="single" w:sz="8" w:space="0" w:color="FF9900"/>
-              <w:left w:val="single" w:sz="8" w:space="0" w:color="FF9900"/>
-              <w:bottom w:val="single" w:sz="8" w:space="0" w:color="FF9900"/>
-              <w:right w:val="single" w:sz="8" w:space="0" w:color="FF9900"/>
-            </w:tcBorders>
-            <w:tcMar>
-              <w:top w:w="100" w:type="dxa"/>
-              <w:left w:w="100" w:type="dxa"/>
-              <w:bottom w:w="100" w:type="dxa"/>
-              <w:right w:w="100" w:type="dxa"/>
-            </w:tcMar>
-            <w:hideMark/>
-          </w:tcPr>
-          <w:p>
-            <w:pPr>
-              <w:widowControl w:val="0"/>
-              <w:spacing w:line="240" w:lineRule="auto"/>
-              <w:rPr>
-                <w:sz w:val="20"/>
-                <w:szCs w:val="20"/>
-              </w:rPr>
-            </w:pPr>
-            <w:r>
-              <w:rPr>
-                <w:sz w:val="20"/>
-                <w:szCs w:val="20"/>
-              </w:rPr>
-              <w:t>1901712</w:t>
-            </w:r>
-          </w:p>
-        </w:tc>
-        <w:tc>
-          <w:tcPr>
-            <w:tcW w:w="4935" w:type="dxa"/>
-            <w:tcBorders>
-              <w:top w:val="single" w:sz="8" w:space="0" w:color="FF9900"/>
-              <w:left w:val="single" w:sz="8" w:space="0" w:color="FF9900"/>
-              <w:bottom w:val="single" w:sz="8" w:space="0" w:color="FF9900"/>
-              <w:right w:val="single" w:sz="8" w:space="0" w:color="FF9900"/>
-            </w:tcBorders>
-            <w:tcMar>
-              <w:top w:w="100" w:type="dxa"/>
-              <w:left w:w="100" w:type="dxa"/>
-              <w:bottom w:w="100" w:type="dxa"/>
-              <w:right w:w="100" w:type="dxa"/>
-            </w:tcMar>
-            <w:hideMark/>
-          </w:tcPr>
-          <w:p>
-            <w:pPr>
-              <w:widowControl w:val="0"/>
-              <w:spacing w:line="240" w:lineRule="auto"/>
-              <w:jc w:val="center"/>
-              <w:rPr>
-                <w:sz w:val="20"/>
-                <w:szCs w:val="20"/>
-              </w:rPr>
-            </w:pPr>
-            <w:r>
-              <w:rPr>
-                <w:sz w:val="20"/>
-                <w:szCs w:val="20"/>
-              </w:rPr>
-              <w:t>matheus.ssilva@aluno.faculdadeimpacta.com.br</w:t>
-            </w:r>
-          </w:p>
-        </w:tc>
-        <w:tc>
-          <w:tcPr>
-            <w:tcW w:w="1710" w:type="dxa"/>
-            <w:tcBorders>
-              <w:top w:val="single" w:sz="8" w:space="0" w:color="FF9900"/>
-              <w:left w:val="single" w:sz="8" w:space="0" w:color="FF9900"/>
-              <w:bottom w:val="single" w:sz="8" w:space="0" w:color="FF9900"/>
-              <w:right w:val="single" w:sz="8" w:space="0" w:color="FF9900"/>
-            </w:tcBorders>
-            <w:tcMar>
-              <w:top w:w="100" w:type="dxa"/>
-              <w:left w:w="100" w:type="dxa"/>
-              <w:bottom w:w="100" w:type="dxa"/>
-              <w:right w:w="100" w:type="dxa"/>
-            </w:tcMar>
-            <w:hideMark/>
-          </w:tcPr>
-          <w:p>
-            <w:pPr>
-              <w:widowControl w:val="0"/>
-              <w:spacing w:line="240" w:lineRule="auto"/>
-              <w:rPr>
-                <w:sz w:val="20"/>
-                <w:szCs w:val="20"/>
-              </w:rPr>
-            </w:pPr>
-            <w:r>
-              <w:rPr>
-                <w:sz w:val="20"/>
-                <w:szCs w:val="20"/>
-              </w:rPr>
-              <w:t>(11) 98284-8549</w:t>
-            </w:r>
-          </w:p>
-        </w:tc>
-      </w:tr>
-      <w:tr>
-        <w:tc>
-          <w:tcPr>
-            <w:tcW w:w="2790" w:type="dxa"/>
-            <w:tcBorders>
-              <w:top w:val="single" w:sz="8" w:space="0" w:color="FF9900"/>
-              <w:left w:val="single" w:sz="8" w:space="0" w:color="FF9900"/>
-              <w:bottom w:val="single" w:sz="8" w:space="0" w:color="FF9900"/>
-              <w:right w:val="single" w:sz="8" w:space="0" w:color="FF9900"/>
-            </w:tcBorders>
-            <w:tcMar>
-              <w:top w:w="100" w:type="dxa"/>
-              <w:left w:w="100" w:type="dxa"/>
-              <w:bottom w:w="100" w:type="dxa"/>
-              <w:right w:w="100" w:type="dxa"/>
-            </w:tcMar>
-            <w:hideMark/>
-          </w:tcPr>
-          <w:p>
-            <w:pPr>
-              <w:widowControl w:val="0"/>
-              <w:spacing w:line="240" w:lineRule="auto"/>
-              <w:rPr>
-                <w:sz w:val="20"/>
-                <w:szCs w:val="20"/>
-              </w:rPr>
-            </w:pPr>
-            <w:r>
-              <w:rPr>
-                <w:sz w:val="20"/>
-                <w:szCs w:val="20"/>
-              </w:rPr>
-              <w:t>Rafael Araújo Silva</w:t>
-            </w:r>
-            <w:r>
-              <w:rPr>
-                <w:sz w:val="20"/>
-                <w:szCs w:val="20"/>
-              </w:rPr>
-              <w:tab/>
-            </w:r>
-          </w:p>
-        </w:tc>
-        <w:tc>
-          <w:tcPr>
-            <w:tcW w:w="1140" w:type="dxa"/>
-            <w:tcBorders>
-              <w:top w:val="single" w:sz="8" w:space="0" w:color="FF9900"/>
-              <w:left w:val="single" w:sz="8" w:space="0" w:color="FF9900"/>
-              <w:bottom w:val="single" w:sz="8" w:space="0" w:color="FF9900"/>
-              <w:right w:val="single" w:sz="8" w:space="0" w:color="FF9900"/>
-            </w:tcBorders>
-            <w:tcMar>
-              <w:top w:w="100" w:type="dxa"/>
-              <w:left w:w="100" w:type="dxa"/>
-              <w:bottom w:w="100" w:type="dxa"/>
-              <w:right w:w="100" w:type="dxa"/>
-            </w:tcMar>
-            <w:hideMark/>
-          </w:tcPr>
-          <w:p>
-            <w:pPr>
-              <w:widowControl w:val="0"/>
-              <w:spacing w:line="240" w:lineRule="auto"/>
-              <w:rPr>
-                <w:sz w:val="20"/>
-                <w:szCs w:val="20"/>
-              </w:rPr>
-            </w:pPr>
-            <w:r>
-              <w:rPr>
-                <w:sz w:val="20"/>
-                <w:szCs w:val="20"/>
-              </w:rPr>
-              <w:t>1901722</w:t>
-            </w:r>
-          </w:p>
-        </w:tc>
-        <w:tc>
-          <w:tcPr>
-            <w:tcW w:w="4935" w:type="dxa"/>
-            <w:tcBorders>
-              <w:top w:val="single" w:sz="8" w:space="0" w:color="FF9900"/>
-              <w:left w:val="single" w:sz="8" w:space="0" w:color="FF9900"/>
-              <w:bottom w:val="single" w:sz="8" w:space="0" w:color="FF9900"/>
-              <w:right w:val="single" w:sz="8" w:space="0" w:color="FF9900"/>
-            </w:tcBorders>
-            <w:tcMar>
-              <w:top w:w="100" w:type="dxa"/>
-              <w:left w:w="100" w:type="dxa"/>
-              <w:bottom w:w="100" w:type="dxa"/>
-              <w:right w:w="100" w:type="dxa"/>
-            </w:tcMar>
-            <w:hideMark/>
-          </w:tcPr>
-          <w:p>
-            <w:pPr>
-              <w:widowControl w:val="0"/>
-              <w:spacing w:line="240" w:lineRule="auto"/>
-              <w:jc w:val="center"/>
-              <w:rPr>
-                <w:sz w:val="20"/>
-                <w:szCs w:val="20"/>
-              </w:rPr>
-            </w:pPr>
-            <w:r>
-              <w:rPr>
-                <w:sz w:val="20"/>
-                <w:szCs w:val="20"/>
-              </w:rPr>
-              <w:t>rafael.asilva@aluno.faculdadeimpacta.com.br</w:t>
-            </w:r>
-          </w:p>
-        </w:tc>
-        <w:tc>
-          <w:tcPr>
-            <w:tcW w:w="1710" w:type="dxa"/>
-            <w:tcBorders>
-              <w:top w:val="single" w:sz="8" w:space="0" w:color="FF9900"/>
-              <w:left w:val="single" w:sz="8" w:space="0" w:color="FF9900"/>
-              <w:bottom w:val="single" w:sz="8" w:space="0" w:color="FF9900"/>
-              <w:right w:val="single" w:sz="8" w:space="0" w:color="FF9900"/>
-            </w:tcBorders>
-            <w:tcMar>
-              <w:top w:w="100" w:type="dxa"/>
-              <w:left w:w="100" w:type="dxa"/>
-              <w:bottom w:w="100" w:type="dxa"/>
-              <w:right w:w="100" w:type="dxa"/>
-            </w:tcMar>
-            <w:hideMark/>
-          </w:tcPr>
-          <w:p>
-            <w:pPr>
-              <w:widowControl w:val="0"/>
-              <w:spacing w:line="240" w:lineRule="auto"/>
-              <w:rPr>
-                <w:sz w:val="20"/>
-                <w:szCs w:val="20"/>
-              </w:rPr>
-            </w:pPr>
-            <w:r>
-              <w:rPr>
-                <w:sz w:val="20"/>
-                <w:szCs w:val="20"/>
-              </w:rPr>
-              <w:t>(11) 98570-8927</w:t>
-            </w:r>
-          </w:p>
-        </w:tc>
-      </w:tr>
-    </w:tbl>
     <w:p>
       <w:pPr>
         <w:pStyle w:val="Subttulo"/>
@@ -1011,6 +258,13 @@
                 <w:sz w:val="20"/>
                 <w:szCs w:val="20"/>
               </w:rPr>
+              <w:t>l</w:t>
+            </w:r>
+            <w:r>
+              <w:rPr>
+                <w:sz w:val="20"/>
+                <w:szCs w:val="20"/>
+              </w:rPr>
               <w:t>.</w:t>
             </w:r>
           </w:p>
@@ -1565,7 +819,25 @@
           <w:sz w:val="24"/>
           <w:szCs w:val="24"/>
         </w:rPr>
-        <w:t>Foi deixado dois email’s do contato principal caso haja algum ruído de comunicação.</w:t>
+        <w:t xml:space="preserve">Foi deixado dois </w:t>
+      </w:r>
+      <w:proofErr w:type="spellStart"/>
+      <w:r>
+        <w:rPr>
+          <w:color w:val="000000"/>
+          <w:sz w:val="24"/>
+          <w:szCs w:val="24"/>
+        </w:rPr>
+        <w:t>email’s</w:t>
+      </w:r>
+      <w:proofErr w:type="spellEnd"/>
+      <w:r>
+        <w:rPr>
+          <w:color w:val="000000"/>
+          <w:sz w:val="24"/>
+          <w:szCs w:val="24"/>
+        </w:rPr>
+        <w:t xml:space="preserve"> do contato principal caso haja algum ruído de comunicação.</w:t>
       </w:r>
     </w:p>
     <w:p/>
